--- a/MIT/25.Grafické karty.docx
+++ b/MIT/25.Grafické karty.docx
@@ -59,10 +59,7 @@
         </w:numPr>
       </w:pPr>
       <w:r>
-        <w:t xml:space="preserve">Integrovaná </w:t>
-      </w:r>
-      <w:r>
-        <w:t>(je mu poskytnuta část RAM)</w:t>
+        <w:t>Integrovaná (je mu poskytnuta část RAM)</w:t>
       </w:r>
     </w:p>
     <w:p>
@@ -106,7 +103,50 @@
         </w:numPr>
       </w:pPr>
       <w:r>
-        <w:t>V současnosti PCIe – Peripheral Component Interconnect Express</w:t>
+        <w:t xml:space="preserve">V současnosti </w:t>
+      </w:r>
+      <w:proofErr w:type="spellStart"/>
+      <w:r>
+        <w:t>PCIe</w:t>
+      </w:r>
+      <w:proofErr w:type="spellEnd"/>
+      <w:r>
+        <w:t xml:space="preserve"> – </w:t>
+      </w:r>
+      <w:proofErr w:type="spellStart"/>
+      <w:r>
+        <w:t>Peripheral</w:t>
+      </w:r>
+      <w:proofErr w:type="spellEnd"/>
+      <w:r>
+        <w:t xml:space="preserve"> </w:t>
+      </w:r>
+      <w:proofErr w:type="spellStart"/>
+      <w:r>
+        <w:t>Component</w:t>
+      </w:r>
+      <w:proofErr w:type="spellEnd"/>
+      <w:r>
+        <w:t xml:space="preserve"> </w:t>
+      </w:r>
+      <w:proofErr w:type="spellStart"/>
+      <w:r>
+        <w:t>Interconnect</w:t>
+      </w:r>
+      <w:proofErr w:type="spellEnd"/>
+      <w:r>
+        <w:t xml:space="preserve"> Express</w:t>
+      </w:r>
+      <w:r>
+        <w:t xml:space="preserve"> nebo </w:t>
+      </w:r>
+      <w:proofErr w:type="spellStart"/>
+      <w:r>
+        <w:t>iGPU</w:t>
+      </w:r>
+      <w:proofErr w:type="spellEnd"/>
+      <w:r>
+        <w:t xml:space="preserve"> (integrovaná v CPU)</w:t>
       </w:r>
     </w:p>
     <w:p>
@@ -152,8 +192,13 @@
         <w:pStyle w:val="Nadpis1"/>
       </w:pPr>
       <w:r>
-        <w:t>RAMDAC – RAM Digital-to-Analog Converter</w:t>
-      </w:r>
+        <w:t xml:space="preserve">RAMDAC – RAM Digital-to-Analog </w:t>
+      </w:r>
+      <w:proofErr w:type="spellStart"/>
+      <w:r>
+        <w:t>Converter</w:t>
+      </w:r>
+      <w:proofErr w:type="spellEnd"/>
     </w:p>
     <w:p>
       <w:pPr>
@@ -312,7 +357,31 @@
         </w:numPr>
       </w:pPr>
       <w:r>
-        <w:t>GPGPU – General-Purpose computing on GPUs - v</w:t>
+        <w:t>GPGPU – General-</w:t>
+      </w:r>
+      <w:proofErr w:type="spellStart"/>
+      <w:r>
+        <w:t>Purpose</w:t>
+      </w:r>
+      <w:proofErr w:type="spellEnd"/>
+      <w:r>
+        <w:t xml:space="preserve"> </w:t>
+      </w:r>
+      <w:proofErr w:type="spellStart"/>
+      <w:r>
+        <w:t>computing</w:t>
+      </w:r>
+      <w:proofErr w:type="spellEnd"/>
+      <w:r>
+        <w:t xml:space="preserve"> on </w:t>
+      </w:r>
+      <w:proofErr w:type="spellStart"/>
+      <w:r>
+        <w:t>GPUs</w:t>
+      </w:r>
+      <w:proofErr w:type="spellEnd"/>
+      <w:r>
+        <w:t xml:space="preserve"> - v</w:t>
       </w:r>
       <w:r>
         <w:t>yužití grafické karty pro určité negrafické výpočty</w:t>
@@ -330,7 +399,15 @@
         <w:t>Tyto výpočty čip GPU dokáže řešit efektivněji, než CPU</w:t>
       </w:r>
       <w:r>
-        <w:t xml:space="preserve"> (rederování, násobení matic)</w:t>
+        <w:t xml:space="preserve"> (</w:t>
+      </w:r>
+      <w:proofErr w:type="spellStart"/>
+      <w:r>
+        <w:t>rederování</w:t>
+      </w:r>
+      <w:proofErr w:type="spellEnd"/>
+      <w:r>
+        <w:t>, násobení matic)</w:t>
       </w:r>
     </w:p>
     <w:p>
@@ -341,8 +418,14 @@
           <w:numId w:val="44"/>
         </w:numPr>
       </w:pPr>
-      <w:r>
-        <w:t>Ray-tracing – speciální hardware pro akceleraci výpočtů sledování paprsku</w:t>
+      <w:proofErr w:type="spellStart"/>
+      <w:r>
+        <w:lastRenderedPageBreak/>
+        <w:t>Ray-tracing</w:t>
+      </w:r>
+      <w:proofErr w:type="spellEnd"/>
+      <w:r>
+        <w:t xml:space="preserve"> – speciální hardware pro akceleraci výpočtů sledování paprsku</w:t>
       </w:r>
     </w:p>
     <w:p>
@@ -350,7 +433,6 @@
         <w:pStyle w:val="Nadpis1"/>
       </w:pPr>
       <w:r>
-        <w:lastRenderedPageBreak/>
         <w:t>Vytváření 3D scény</w:t>
       </w:r>
     </w:p>
@@ -399,7 +481,23 @@
         </w:numPr>
       </w:pPr>
       <w:r>
-        <w:t>Mezi aplikací a GPU se nachází API mezivrstva, která umožňuje aplikacím univerzálně komunikovat s různými GPU (Direct3D, OpenGL, Vulcan)</w:t>
+        <w:t xml:space="preserve">Mezi aplikací a GPU se nachází API mezivrstva, která umožňuje aplikacím univerzálně komunikovat s různými GPU (Direct3D, </w:t>
+      </w:r>
+      <w:proofErr w:type="spellStart"/>
+      <w:r>
+        <w:t>OpenGL</w:t>
+      </w:r>
+      <w:proofErr w:type="spellEnd"/>
+      <w:r>
+        <w:t xml:space="preserve">, </w:t>
+      </w:r>
+      <w:proofErr w:type="spellStart"/>
+      <w:r>
+        <w:t>Vulcan</w:t>
+      </w:r>
+      <w:proofErr w:type="spellEnd"/>
+      <w:r>
+        <w:t>)</w:t>
       </w:r>
     </w:p>
     <w:p>
@@ -434,8 +532,13 @@
           <w:numId w:val="45"/>
         </w:numPr>
       </w:pPr>
-      <w:r>
-        <w:t>Teselace rozděluje polygony na menší čímž zvyšuje detail objektu, nebo slučuje polygony a detail snižuje</w:t>
+      <w:proofErr w:type="spellStart"/>
+      <w:r>
+        <w:t>Teselace</w:t>
+      </w:r>
+      <w:proofErr w:type="spellEnd"/>
+      <w:r>
+        <w:t xml:space="preserve"> rozděluje polygony na menší čímž zvyšuje detail objektu, nebo slučuje polygony a detail snižuje</w:t>
       </w:r>
     </w:p>
     <w:p>
@@ -446,8 +549,29 @@
           <w:numId w:val="45"/>
         </w:numPr>
       </w:pPr>
-      <w:r>
-        <w:t>Rasterizer převádí trojrozměrná primitiva do 2D obrazu. Barvy jejich pixelů vypočítává pixel shader, který dostává data od rasterizeru a vzorkovače textur</w:t>
+      <w:proofErr w:type="spellStart"/>
+      <w:r>
+        <w:t>Rasterizer</w:t>
+      </w:r>
+      <w:proofErr w:type="spellEnd"/>
+      <w:r>
+        <w:t xml:space="preserve"> převádí trojrozměrná primitiva do 2D obrazu. Barvy jejich pixelů vypočítává pixel </w:t>
+      </w:r>
+      <w:proofErr w:type="spellStart"/>
+      <w:r>
+        <w:t>shader</w:t>
+      </w:r>
+      <w:proofErr w:type="spellEnd"/>
+      <w:r>
+        <w:t xml:space="preserve">, který dostává data od </w:t>
+      </w:r>
+      <w:proofErr w:type="spellStart"/>
+      <w:r>
+        <w:t>rasterizeru</w:t>
+      </w:r>
+      <w:proofErr w:type="spellEnd"/>
+      <w:r>
+        <w:t xml:space="preserve"> a vzorkovače textur</w:t>
       </w:r>
     </w:p>
     <w:p>
@@ -459,7 +583,15 @@
         </w:numPr>
       </w:pPr>
       <w:r>
-        <w:t>Output Merger provádí test hloubky v Z-bufferu, zobrazí pixely nejblíže kameře a ty "schované" zahodí jako neviditelné</w:t>
+        <w:t xml:space="preserve">Output </w:t>
+      </w:r>
+      <w:proofErr w:type="spellStart"/>
+      <w:r>
+        <w:t>Merger</w:t>
+      </w:r>
+      <w:proofErr w:type="spellEnd"/>
+      <w:r>
+        <w:t xml:space="preserve"> provádí test hloubky v Z-bufferu, zobrazí pixely nejblíže kameře a ty "schované" zahodí jako neviditelné</w:t>
       </w:r>
     </w:p>
     <w:p>
@@ -533,7 +665,31 @@
         </w:numPr>
       </w:pPr>
       <w:r>
-        <w:t>Technologie Nvidia CUDA a OpenCL (NE OpenGL) je softwarová vrstva, která</w:t>
+        <w:t xml:space="preserve">Technologie </w:t>
+      </w:r>
+      <w:proofErr w:type="spellStart"/>
+      <w:r>
+        <w:t>Nvidia</w:t>
+      </w:r>
+      <w:proofErr w:type="spellEnd"/>
+      <w:r>
+        <w:t xml:space="preserve"> CUDA a </w:t>
+      </w:r>
+      <w:proofErr w:type="spellStart"/>
+      <w:r>
+        <w:t>OpenCL</w:t>
+      </w:r>
+      <w:proofErr w:type="spellEnd"/>
+      <w:r>
+        <w:t xml:space="preserve"> (NE </w:t>
+      </w:r>
+      <w:proofErr w:type="spellStart"/>
+      <w:r>
+        <w:t>OpenGL</w:t>
+      </w:r>
+      <w:proofErr w:type="spellEnd"/>
+      <w:r>
+        <w:t>) je softwarová vrstva, která</w:t>
       </w:r>
       <w:r>
         <w:t xml:space="preserve"> poskytuje přístup k instrukční sadě GPU</w:t>
@@ -547,6 +703,14 @@
           <w:numId w:val="46"/>
         </w:numPr>
       </w:pPr>
+      <w:proofErr w:type="spellStart"/>
+      <w:r>
+        <w:t>Machine</w:t>
+      </w:r>
+      <w:proofErr w:type="spellEnd"/>
+      <w:r>
+        <w:t xml:space="preserve"> learning, dynamika tekutin</w:t>
+      </w:r>
     </w:p>
     <w:sectPr>
       <w:pgSz w:w="11906" w:h="16838"/>
